--- a/Report/Nhóm3TT.docx
+++ b/Report/Nhóm3TT.docx
@@ -63,6 +63,7 @@
                 <w:dataBinding w:prefixMappings="xmlns:ns0='http://schemas.openxmlformats.org/officeDocument/2006/extended-properties'" w:xpath="/ns0:Properties[1]/ns0:Company[1]" w:storeItemID="{6668398D-A668-4E3E-A5EB-62B293D839F1}"/>
                 <w:text/>
               </w:sdtPr>
+              <w:sdtEndPr/>
               <w:sdtContent>
                 <w:tc>
                   <w:tcPr>
@@ -127,6 +128,7 @@
                   <w:dataBinding w:prefixMappings="xmlns:ns0='http://schemas.openxmlformats.org/package/2006/metadata/core-properties' xmlns:ns1='http://purl.org/dc/elements/1.1/'" w:xpath="/ns0:coreProperties[1]/ns1:title[1]" w:storeItemID="{6C3C8BC8-F283-45AE-878A-BAB7291924A1}"/>
                   <w:text/>
                 </w:sdtPr>
+                <w:sdtEndPr/>
                 <w:sdtContent>
                   <w:p>
                     <w:pPr>
@@ -188,6 +190,7 @@
                 <w:dataBinding w:prefixMappings="xmlns:ns0='http://schemas.openxmlformats.org/package/2006/metadata/core-properties' xmlns:ns1='http://purl.org/dc/elements/1.1/'" w:xpath="/ns0:coreProperties[1]/ns1:subject[1]" w:storeItemID="{6C3C8BC8-F283-45AE-878A-BAB7291924A1}"/>
                 <w:text/>
               </w:sdtPr>
+              <w:sdtEndPr/>
               <w:sdtContent>
                 <w:tc>
                   <w:tcPr>
@@ -259,6 +262,7 @@
                   <w:dataBinding w:prefixMappings="xmlns:ns0='http://schemas.openxmlformats.org/package/2006/metadata/core-properties' xmlns:ns1='http://purl.org/dc/elements/1.1/'" w:xpath="/ns0:coreProperties[1]/ns1:creator[1]" w:storeItemID="{6C3C8BC8-F283-45AE-878A-BAB7291924A1}"/>
                   <w:text/>
                 </w:sdtPr>
+                <w:sdtEndPr/>
                 <w:sdtContent>
                   <w:p>
                     <w:pPr>
@@ -313,6 +317,7 @@
                     <w:calendar w:val="gregorian"/>
                   </w:date>
                 </w:sdtPr>
+                <w:sdtEndPr/>
                 <w:sdtContent>
                   <w:p>
                     <w:pPr>
@@ -2020,7 +2025,6 @@
         <w:tc>
           <w:tcPr>
             <w:tcW w:w="2155" w:type="dxa"/>
-            <w:vMerge w:val="restart"/>
             <w:vAlign w:val="center"/>
           </w:tcPr>
           <w:p>
@@ -2062,14 +2066,13 @@
                 <w:sz w:val="24"/>
                 <w:szCs w:val="24"/>
               </w:rPr>
-              <w:t>Nguyễn Đình Trí</w:t>
+              <w:t>Nguyễn Anh Tường</w:t>
             </w:r>
           </w:p>
         </w:tc>
         <w:tc>
           <w:tcPr>
             <w:tcW w:w="1080" w:type="dxa"/>
-            <w:vMerge w:val="restart"/>
             <w:shd w:val="clear" w:color="auto" w:fill="47D459" w:themeFill="accent3" w:themeFillTint="99"/>
             <w:vAlign w:val="center"/>
           </w:tcPr>
@@ -2112,131 +2115,13 @@
                 <w:sz w:val="24"/>
                 <w:szCs w:val="24"/>
               </w:rPr>
-              <w:t>60</w:t>
-            </w:r>
-            <w:r>
-              <w:rPr>
-                <w:rFonts w:ascii="Times New Roman" w:hAnsi="Times New Roman" w:cs="Times New Roman"/>
-                <w:sz w:val="24"/>
-                <w:szCs w:val="24"/>
-              </w:rPr>
-              <w:t>%</w:t>
+              <w:t>100%</w:t>
             </w:r>
           </w:p>
         </w:tc>
         <w:tc>
           <w:tcPr>
             <w:tcW w:w="2155" w:type="dxa"/>
-            <w:vMerge w:val="restart"/>
-            <w:vAlign w:val="center"/>
-          </w:tcPr>
-          <w:p>
-            <w:pPr>
-              <w:jc w:val="center"/>
-              <w:rPr>
-                <w:rFonts w:ascii="Times New Roman" w:hAnsi="Times New Roman" w:cs="Times New Roman"/>
-                <w:sz w:val="24"/>
-                <w:szCs w:val="24"/>
-              </w:rPr>
-            </w:pPr>
-          </w:p>
-        </w:tc>
-      </w:tr>
-      <w:tr>
-        <w:tc>
-          <w:tcPr>
-            <w:tcW w:w="2155" w:type="dxa"/>
-            <w:vMerge/>
-            <w:vAlign w:val="center"/>
-          </w:tcPr>
-          <w:p>
-            <w:pPr>
-              <w:jc w:val="center"/>
-              <w:rPr>
-                <w:rFonts w:ascii="Times New Roman" w:hAnsi="Times New Roman" w:cs="Times New Roman"/>
-                <w:sz w:val="24"/>
-                <w:szCs w:val="24"/>
-              </w:rPr>
-            </w:pPr>
-          </w:p>
-        </w:tc>
-        <w:tc>
-          <w:tcPr>
-            <w:tcW w:w="2790" w:type="dxa"/>
-            <w:vAlign w:val="center"/>
-          </w:tcPr>
-          <w:p>
-            <w:pPr>
-              <w:jc w:val="center"/>
-              <w:rPr>
-                <w:rFonts w:ascii="Times New Roman" w:hAnsi="Times New Roman" w:cs="Times New Roman"/>
-                <w:sz w:val="24"/>
-                <w:szCs w:val="24"/>
-              </w:rPr>
-            </w:pPr>
-            <w:r>
-              <w:rPr>
-                <w:rFonts w:ascii="Times New Roman" w:hAnsi="Times New Roman" w:cs="Times New Roman"/>
-                <w:sz w:val="24"/>
-                <w:szCs w:val="24"/>
-              </w:rPr>
-              <w:t>Nguyễn Anh Tường</w:t>
-            </w:r>
-          </w:p>
-        </w:tc>
-        <w:tc>
-          <w:tcPr>
-            <w:tcW w:w="1080" w:type="dxa"/>
-            <w:vMerge/>
-            <w:vAlign w:val="center"/>
-          </w:tcPr>
-          <w:p>
-            <w:pPr>
-              <w:jc w:val="center"/>
-              <w:rPr>
-                <w:rFonts w:ascii="Times New Roman" w:hAnsi="Times New Roman" w:cs="Times New Roman"/>
-                <w:sz w:val="24"/>
-                <w:szCs w:val="24"/>
-              </w:rPr>
-            </w:pPr>
-          </w:p>
-        </w:tc>
-        <w:tc>
-          <w:tcPr>
-            <w:tcW w:w="1170" w:type="dxa"/>
-            <w:vAlign w:val="center"/>
-          </w:tcPr>
-          <w:p>
-            <w:pPr>
-              <w:jc w:val="center"/>
-              <w:rPr>
-                <w:rFonts w:ascii="Times New Roman" w:hAnsi="Times New Roman" w:cs="Times New Roman"/>
-                <w:sz w:val="24"/>
-                <w:szCs w:val="24"/>
-              </w:rPr>
-            </w:pPr>
-            <w:r>
-              <w:rPr>
-                <w:rFonts w:ascii="Times New Roman" w:hAnsi="Times New Roman" w:cs="Times New Roman"/>
-                <w:sz w:val="24"/>
-                <w:szCs w:val="24"/>
-              </w:rPr>
-              <w:t>40</w:t>
-            </w:r>
-            <w:r>
-              <w:rPr>
-                <w:rFonts w:ascii="Times New Roman" w:hAnsi="Times New Roman" w:cs="Times New Roman"/>
-                <w:sz w:val="24"/>
-                <w:szCs w:val="24"/>
-              </w:rPr>
-              <w:t>%</w:t>
-            </w:r>
-          </w:p>
-        </w:tc>
-        <w:tc>
-          <w:tcPr>
-            <w:tcW w:w="2155" w:type="dxa"/>
-            <w:vMerge/>
           </w:tcPr>
           <w:p>
             <w:pPr>
@@ -3264,6 +3149,7 @@
       <w:dataBinding w:prefixMappings="xmlns:ns0='http://purl.org/dc/elements/1.1/' xmlns:ns1='http://schemas.openxmlformats.org/package/2006/metadata/core-properties' " w:xpath="/ns1:coreProperties[1]/ns0:creator[1]" w:storeItemID="{6C3C8BC8-F283-45AE-878A-BAB7291924A1}"/>
       <w:text/>
     </w:sdtPr>
+    <w:sdtEndPr/>
     <w:sdtContent>
       <w:p>
         <w:pPr>
@@ -3310,6 +3196,7 @@
         <w:calendar w:val="gregorian"/>
       </w:date>
     </w:sdtPr>
+    <w:sdtEndPr/>
     <w:sdtContent>
       <w:p>
         <w:pPr>
@@ -8921,6 +8808,7 @@
     <w:rsid w:val="00414F24"/>
     <w:rsid w:val="00427CAE"/>
     <w:rsid w:val="005A2480"/>
+    <w:rsid w:val="005C291B"/>
     <w:rsid w:val="00694907"/>
     <w:rsid w:val="006E6E8B"/>
     <w:rsid w:val="00A054E0"/>

--- a/Report/Nhóm3TT.docx
+++ b/Report/Nhóm3TT.docx
@@ -6418,6 +6418,14 @@
                 <w:szCs w:val="24"/>
               </w:rPr>
             </w:pPr>
+            <w:r>
+              <w:rPr>
+                <w:rFonts w:ascii="Times New Roman" w:hAnsi="Times New Roman" w:cs="Times New Roman"/>
+                <w:sz w:val="24"/>
+                <w:szCs w:val="24"/>
+              </w:rPr>
+              <w:t>Trí thêm phần ý nghĩa của các cột.</w:t>
+            </w:r>
           </w:p>
         </w:tc>
       </w:tr>
@@ -7423,7 +7431,7 @@
         <w:pStyle w:val="NormalWeb"/>
       </w:pPr>
       <w:r>
-        <w:t>Tập dữ liệu ban đầu đến từ CDC và là một phần quan trọng của Hệ thống Giám sát Yếu tố Nguy cơ Hành vi (BRFSS), thực hiện các cuộc khảo sát qua điện thoại hàng năm để thu thập dữ liệu về tình trạng sức khỏe của cư dân Hoa Kỳ. Theo CDC: "Được thành lập vào năm 1984 với 15 tiểu bang, BRFSS hiện thu thập dữ liệu ở tất cả 50 tiểu bang, Quận Columbia, và ba vùng lãnh thổ Hoa Kỳ. BRFSS hoàn thành hơn 400.000 cuộc phỏng vấn người lớn mỗi năm, khiến đây trở thành hệ thống khảo sát sức khỏe liên tục lớn nhất thế giới. Tập dữ liệu gần đây nhất bao gồm dữ liệu từ năm 2023. Trong tập dữ liệu này, tôi nhận thấy nhiều yếu tố (câu hỏi) ảnh hưởng trực tiếp hoặc gián tiếp đến bệnh tim, vì vậy tôi đã chọn lọc các biến liên quan nhất từ đó. Ngoài ra, tôi chia sẻ với bạn hai phiên bản của tập dữ liệu gần đây nhất: một phiên bản có NaN (dữ liệu thiếu) và một phiên bản không có NaN.</w:t>
+        <w:t xml:space="preserve">Tập dữ liệu ban đầu đến từ CDC và là một phần quan trọng của Hệ thống Giám sát Yếu tố Nguy cơ Hành vi (BRFSS), thực hiện các cuộc khảo sát qua điện thoại hàng năm để thu thập dữ liệu về tình trạng sức khỏe của cư dân Hoa Kỳ. Theo CDC: "Được thành lập vào năm 1984 với 15 tiểu bang, BRFSS hiện thu thập dữ liệu ở tất cả 50 tiểu bang, Quận Columbia, và ba vùng lãnh thổ Hoa Kỳ. BRFSS hoàn thành hơn 400.000 cuộc phỏng vấn người lớn mỗi năm, khiến đây trở thành hệ thống khảo sát sức khỏe liên tục lớn nhất thế giới. Tập dữ liệu gần đây nhất bao gồm dữ liệu từ năm 2023. </w:t>
       </w:r>
     </w:p>
     <w:p>
@@ -23552,7 +23560,7 @@
           <w:noProof/>
         </w:rPr>
         <w:drawing>
-          <wp:inline distT="0" distB="0" distL="0" distR="0" wp14:anchorId="3374EFCF" wp14:editId="497825AA">
+          <wp:inline distT="0" distB="0" distL="0" distR="0" wp14:anchorId="3374EFCF" wp14:editId="793719D4">
             <wp:extent cx="5943600" cy="2209800"/>
             <wp:effectExtent l="0" t="0" r="0" b="0"/>
             <wp:docPr id="2081714984" name="Picture 2081714984"/>
@@ -33423,6 +33431,7 @@
     <w:rsid w:val="000439B8"/>
     <w:rsid w:val="00070127"/>
     <w:rsid w:val="00133D72"/>
+    <w:rsid w:val="001B0A23"/>
     <w:rsid w:val="002A109D"/>
     <w:rsid w:val="002C1AFB"/>
     <w:rsid w:val="003C614D"/>
@@ -33442,6 +33451,7 @@
     <w:rsid w:val="00A07093"/>
     <w:rsid w:val="00A65B29"/>
     <w:rsid w:val="00A8480B"/>
+    <w:rsid w:val="00AA79F6"/>
     <w:rsid w:val="00B25F94"/>
     <w:rsid w:val="00BD2808"/>
     <w:rsid w:val="00C35E39"/>
